--- a/Groupe2012/Maxime/Ce que je dois faire.docx
+++ b/Groupe2012/Maxime/Ce que je dois faire.docx
@@ -58,7 +58,21 @@
           <w:b/>
           <w:u w:val="single"/>
         </w:rPr>
-        <w:t xml:space="preserve">time : 1 </w:t>
+        <w:t xml:space="preserve">time : </w:t>
+      </w:r>
+      <w:r>
+        <w:rPr>
+          <w:b/>
+          <w:u w:val="single"/>
+        </w:rPr>
+        <w:t>2</w:t>
+      </w:r>
+      <w:r>
+        <w:rPr>
+          <w:b/>
+          <w:u w:val="single"/>
+        </w:rPr>
+        <w:t xml:space="preserve"> </w:t>
       </w:r>
       <w:proofErr w:type="spellStart"/>
       <w:r>
@@ -67,6 +81,13 @@
           <w:u w:val="single"/>
         </w:rPr>
         <w:t>week</w:t>
+      </w:r>
+      <w:r>
+        <w:rPr>
+          <w:b/>
+          <w:u w:val="single"/>
+        </w:rPr>
+        <w:t>s</w:t>
       </w:r>
       <w:proofErr w:type="spellEnd"/>
       <w:r>
